--- a/ordenanzas/1918.docx
+++ b/ordenanzas/1918.docx
@@ -5,7 +5,8 @@
     <w:p>
       <w:pPr>
         <w:pStyle w:val="Sangradetextonormal"/>
-        <w:spacing w:after="200"/>
+        <w:keepNext/>
+        <w:spacing w:after="240"/>
         <w:ind w:firstLine="0"/>
         <w:jc w:val="right"/>
         <w:rPr>
@@ -24,16 +25,19 @@
     <w:p>
       <w:pPr>
         <w:pStyle w:val="Sangradetextonormal"/>
-        <w:spacing w:after="200"/>
+        <w:keepNext/>
+        <w:spacing w:before="240" w:after="360"/>
         <w:ind w:firstLine="0"/>
         <w:jc w:val="left"/>
         <w:rPr>
+          <w:b/>
           <w:bCs/>
           <w:lang w:val="es-AR"/>
         </w:rPr>
       </w:pPr>
       <w:r>
         <w:rPr>
+          <w:b/>
           <w:bCs/>
           <w:lang w:val="es-AR"/>
         </w:rPr>
@@ -43,297 +47,355 @@
     <w:p>
       <w:pPr>
         <w:pStyle w:val="Sangradetextonormal"/>
-        <w:spacing w:after="200"/>
+        <w:keepNext/>
+        <w:spacing w:before="240" w:after="120"/>
         <w:ind w:firstLine="0"/>
-      </w:pPr>
-      <w:r>
+        <w:jc w:val="left"/>
+        <w:rPr>
+          <w:b/>
+        </w:rPr>
+      </w:pPr>
+      <w:r>
+        <w:rPr>
+          <w:b/>
+        </w:rPr>
         <w:t xml:space="preserve">VISTO: </w:t>
-      </w:r>
-      <w:r>
-        <w:t>La urgente necesidad de colaborar con el Estad</w:t>
-      </w:r>
-      <w:r>
-        <w:t>o Provincial</w:t>
-      </w:r>
-      <w:r>
-        <w:t xml:space="preserve"> en pos de brindar a la comunidad de Yerba Buena más y mejores condiciones de seguridad</w:t>
-      </w:r>
-      <w:r>
-        <w:t>; y</w:t>
       </w:r>
     </w:p>
     <w:p>
       <w:pPr>
-        <w:spacing w:after="200"/>
-        <w:jc w:val="both"/>
+        <w:pStyle w:val="Sangradetextonormal"/>
+        <w:keepNext/>
+        <w:spacing w:after="120"/>
+        <w:ind w:firstLine="0"/>
+        <w:jc w:val="left"/>
       </w:pPr>
       <w:r>
         <w:t xml:space="preserve"> </w:t>
       </w:r>
       <w:r>
-        <w:t xml:space="preserve">CONSIDERANDO: </w:t>
-      </w:r>
-      <w:r>
-        <w:t>Que la zona del Barrio Marti Coll y sus adyacencias, otrora fue tildada de insegura ya que con frecuencia ocurrían delitos contra las personas y sus propiedades, por lo que en salvaguarda de los mismos se debió promover la instalación de una comisaría en el lugar procurando una mayor presencia policial para desalentar el accionar de los delincuentes;</w:t>
+        <w:t>La urgente necesidad de colaborar con el Estad</w:t>
+      </w:r>
+      <w:r>
+        <w:t>o Provincial</w:t>
+      </w:r>
+      <w:r>
+        <w:t xml:space="preserve"> en pos de brindar a la comunidad de Yerba Buena más y mejores condiciones de seguridad</w:t>
+      </w:r>
+      <w:r>
+        <w:t>; y</w:t>
       </w:r>
     </w:p>
     <w:p>
       <w:pPr>
-        <w:spacing w:after="200"/>
-        <w:jc w:val="both"/>
-      </w:pPr>
-      <w:r>
-        <w:t xml:space="preserve"> </w:t>
-      </w:r>
-      <w:r>
-        <w:t>Que tal como se esperaba, a través de esta acción concreta, más la instalación de cámaras de seguridad, el correcto funcionamiento del alumbrado público y la concreción de obras de pavimento, el índice delictivo disminuyó drásticamente;</w:t>
+        <w:keepNext/>
+        <w:spacing w:before="240" w:after="120"/>
+        <w:rPr>
+          <w:b/>
+        </w:rPr>
+      </w:pPr>
+      <w:r>
+        <w:rPr>
+          <w:b/>
+        </w:rPr>
+        <w:t xml:space="preserve">CONSIDERANDO: </w:t>
       </w:r>
     </w:p>
     <w:p>
       <w:pPr>
-        <w:spacing w:after="200"/>
-        <w:jc w:val="both"/>
+        <w:keepNext/>
+        <w:spacing w:after="120"/>
       </w:pPr>
       <w:r>
         <w:t xml:space="preserve"> </w:t>
       </w:r>
       <w:r>
-        <w:t xml:space="preserve">Que la comisaría funciona en un inmueble ubicado </w:t>
-      </w:r>
-      <w:r>
-        <w:t>en Avenida Alfredo Guzmán sin nú</w:t>
-      </w:r>
-      <w:r>
-        <w:t xml:space="preserve">mero identificado con el Padrón </w:t>
-      </w:r>
-      <w:r>
-        <w:t>Nº</w:t>
-      </w:r>
-      <w:r>
-        <w:t xml:space="preserve"> 483.668, propiedad de María Gabriela Quintana, quien a través de un contrato de comodato otorgó el mismo al Superior Gobierno de la Provincia, por un término de 10 años a partir del año 2003, por lo que en el año 2013 opera la finalización del mismo;</w:t>
+        <w:t>Que la zona del Barrio Marti Coll y sus adyacencias, otrora fue tildada de insegura ya que con frecuencia ocurrían delitos contra las personas y sus propiedades, por lo que en salvaguarda de los mismos se debió promover la instalación de una comisaría en el lugar procurando una mayor presencia policial para desalentar el accionar de los delincuentes;</w:t>
       </w:r>
     </w:p>
     <w:p>
       <w:pPr>
-        <w:spacing w:after="200"/>
-        <w:jc w:val="both"/>
-      </w:pPr>
-      <w:r>
-        <w:t xml:space="preserve"> </w:t>
-      </w:r>
-      <w:r>
-        <w:t>Que ante esta realidad, los vecinos de la zona requieren a sus autoridades locales la intervención necesaria para evitar que se erradique la comisaría, y sus reclamos deben ser atendidos ya que constituyen una incentivación de la democracia municipal, aunque ello implique una ampliación de la función del gobierno municipal en la medida de posibilitar una relación m</w:t>
-      </w:r>
-      <w:r>
-        <w:t>á</w:t>
-      </w:r>
-      <w:r>
-        <w:t>s estrecha entre el gobierno y sus gobernados, es decir nuestro vecinos;</w:t>
+        <w:keepNext/>
+        <w:spacing w:after="120"/>
+      </w:pPr>
+      <w:r>
+        <w:t>Que tal como se esperaba, a través de esta acción concreta, más la instalación de cámaras de seguridad, el correcto funcionamiento del alumbrado público y la concreción de obras de pavimento, el índice delictivo disminuyó drásticamente;</w:t>
       </w:r>
     </w:p>
     <w:p>
       <w:pPr>
-        <w:spacing w:after="200"/>
-        <w:jc w:val="both"/>
-      </w:pPr>
-      <w:r>
-        <w:t xml:space="preserve"> </w:t>
-      </w:r>
-      <w:r>
-        <w:t>Que a partir de esta premisa, el estudio y análisis de la situación debe ser el costo-beneficio de mantener en esta zona mayor presencia policial, y en la balanza siempre pesa más el beneficio del bien común, por lo que nuestra obligación como gobernantes, a cargo de los intereses materiales de los vecinos es procurar su bienestar, encontrando que la mejor manera es la de adquirir la propiedad en la que actualmente funciona la comisaría, ya que por su ubicación y condiciones es el adecuado para destacamento policial, incorporarlo al Patrimonio Municipal como un bien privado del Estado Municipal y ceder su usufructo al Gobierno de la Provincia con el cargo sine quanon del funcionamiento de la misma;</w:t>
+        <w:keepNext/>
+        <w:spacing w:after="120"/>
+      </w:pPr>
+      <w:r>
+        <w:t xml:space="preserve">Que la comisaría funciona en un inmueble ubicado </w:t>
+      </w:r>
+      <w:r>
+        <w:t>en Avenida Alfredo Guzmán sin nú</w:t>
+      </w:r>
+      <w:r>
+        <w:t xml:space="preserve">mero identificado con el Padrón </w:t>
+      </w:r>
+      <w:r>
+        <w:t>N</w:t>
+      </w:r>
+      <w:r>
+        <w:t xml:space="preserve">º </w:t>
+      </w:r>
+      <w:r>
+        <w:t>483.668, propiedad de María Gabriela Quintana, quien a través de un contrato de comodato otorgó el mismo al Superior Gobierno de la Provincia, por un término de 10 años a partir del año 2003, por lo que en el año 2013 opera la finalización del mismo;</w:t>
       </w:r>
     </w:p>
     <w:p>
       <w:pPr>
-        <w:spacing w:after="200"/>
-        <w:jc w:val="both"/>
-      </w:pPr>
-      <w:r>
-        <w:t xml:space="preserve"> </w:t>
-      </w:r>
-      <w:r>
-        <w:t>Que la normativa legal vigente establece que es privilegio del órgano legislativo el de dictar una norma especial para poner en acción un sistema que agilice y le imprima la rapidez, la eficiencia y la efectividad que se requiere, de manera tal de concretar una operación inmobiliaria en las mejores condiciones del mercado;</w:t>
+        <w:keepNext/>
+        <w:spacing w:after="120"/>
+      </w:pPr>
+      <w:r>
+        <w:t>Que ante esta realidad, los vecinos de la zona requieren a sus autoridades locales la intervención necesaria para evitar que se erradique la comisaría, y sus reclamos deben ser atendidos ya que constituyen una incentivación de la democracia municipal, aunque ello implique una ampliación de la función del gobierno municipal en la medida de posibilitar una relación m</w:t>
+      </w:r>
+      <w:r>
+        <w:t>á</w:t>
+      </w:r>
+      <w:r>
+        <w:t>s estrecha entre el gobierno y sus gobernados, es decir nuestro vecinos;</w:t>
       </w:r>
     </w:p>
     <w:p>
       <w:pPr>
-        <w:spacing w:after="200"/>
-        <w:jc w:val="center"/>
-      </w:pPr>
-      <w:r>
-        <w:t xml:space="preserve"> </w:t>
-      </w:r>
-      <w:r>
-        <w:t>EL CONCEJO</w:t>
-      </w:r>
-      <w:r>
-        <w:t xml:space="preserve"> DELIBERANTE SANCIONA CON FUERZA DE ORDENANZA</w:t>
+        <w:keepNext/>
+        <w:spacing w:after="120"/>
+      </w:pPr>
+      <w:r>
+        <w:t>Que a partir de esta premisa, el estudio y análisis de la situación debe ser el costo-beneficio de mantener en esta zona mayor presencia policial, y en la balanza siempre pesa más el beneficio del bien común, por lo que nuestra obligación como gobernantes, a cargo de los intereses materiales de los vecinos es procurar su bienestar, encontrando que la mejor manera es la de adquirir la propiedad en la que actualmente funciona la comisaría, ya que por su ubicación y condiciones es el adecuado para destacamento policial, incorporarlo al Patrimonio Municipal como un bien privado del Estado Municipal y ceder su usufructo al Gobierno de la Provincia con el cargo sine quanon del funcionamiento de la misma;</w:t>
       </w:r>
     </w:p>
     <w:p>
       <w:pPr>
-        <w:spacing w:after="200"/>
-        <w:jc w:val="both"/>
-      </w:pPr>
-      <w:r>
-        <w:t xml:space="preserve"> </w:t>
-      </w:r>
-      <w:r>
-        <w:t>ARTICULO PRIMERO</w:t>
-      </w:r>
-      <w:r>
-        <w:t xml:space="preserve">: </w:t>
-      </w:r>
-      <w:r>
-        <w:t>AUTORIZASE</w:t>
-      </w:r>
-      <w:r>
-        <w:t xml:space="preserve"> </w:t>
-      </w:r>
-      <w:r>
-        <w:t>al D.E.M. a realizar las gestiones necesarias para adquirir a título oneroso, mediante compra directa, e</w:t>
-      </w:r>
-      <w:r>
-        <w:t>l inmueble identificado con el P</w:t>
-      </w:r>
-      <w:r>
-        <w:t>adrón Nº 483668, situado en calles San Luis y Alfredo Guzmán, constituyendo ésta la norma es</w:t>
-      </w:r>
-      <w:r>
-        <w:t>pecial requerida para este caso</w:t>
-      </w:r>
-      <w:r>
-        <w:t>, teniendo en cuenta las razones de conveniencia y necesidad de contar con esta propiedad en beneficio de los vecinos que reclaman acciones concretas en pos de una mayor seguridad.</w:t>
+        <w:keepNext/>
+        <w:spacing w:after="120"/>
+      </w:pPr>
+      <w:r>
+        <w:t>Que la normativa legal vigente establece que es privilegio del órgano legislativo el de dictar una norma especial para poner en acción un sistema que agilice y le imprima la rapidez, la eficiencia y la efectividad que se requiere, de manera tal de concretar una operación inmobiliaria en las mejores condiciones del mercado;</w:t>
       </w:r>
     </w:p>
     <w:p>
       <w:pPr>
-        <w:spacing w:after="200"/>
-        <w:jc w:val="both"/>
-      </w:pPr>
-      <w:r>
-        <w:lastRenderedPageBreak/>
-        <w:t xml:space="preserve"> </w:t>
-      </w:r>
-      <w:r>
-        <w:t>ARTICULO SEGUNDO</w:t>
-      </w:r>
-      <w:r>
-        <w:t xml:space="preserve">: </w:t>
-      </w:r>
-      <w:r>
-        <w:t>DISPONESE</w:t>
-      </w:r>
-      <w:r>
-        <w:t xml:space="preserve"> </w:t>
-      </w:r>
-      <w:r>
-        <w:t>que una vez concretada la operación inmobiliaria, se ceda el usufructo de la misma a Perpetuidad al Superior Gobierno de la Provincia, con el cargo de que se destine el bien únicamente al funcionamiento de una Comisaría.</w:t>
+        <w:keepNext/>
+        <w:spacing w:before="360" w:after="360"/>
+        <w:ind w:left="1984" w:right="1984"/>
+        <w:jc w:val="center"/>
+        <w:rPr>
+          <w:b/>
+        </w:rPr>
+      </w:pPr>
+      <w:r>
+        <w:rPr>
+          <w:b/>
+        </w:rPr>
+        <w:t>EL CONCEJO DELIBERANTE SANCIONA CON FUERZA DE ORDENANZA</w:t>
       </w:r>
     </w:p>
     <w:p>
       <w:pPr>
-        <w:spacing w:after="200"/>
-        <w:jc w:val="both"/>
-      </w:pPr>
+        <w:keepNext/>
+        <w:spacing w:after="120"/>
+      </w:pPr>
+      <w:r>
+        <w:rPr>
+          <w:u w:val="single"/>
+        </w:rPr>
+        <w:lastRenderedPageBreak/>
+        <w:t>ARTICULO PRIMERO</w:t>
+      </w:r>
+      <w:r>
+        <w:rPr>
+          <w:u w:val="single"/>
+        </w:rPr>
+        <w:t>:</w:t>
+      </w:r>
       <w:r>
         <w:t xml:space="preserve"> </w:t>
       </w:r>
       <w:r>
-        <w:t>ARTICULO TERCERO</w:t>
-      </w:r>
-      <w:r>
-        <w:t xml:space="preserve">: </w:t>
-      </w:r>
-      <w:r>
         <w:t>AUTORIZASE</w:t>
       </w:r>
       <w:r>
-        <w:t xml:space="preserve"> al Departamento Ejecutivo Municipal</w:t>
-      </w:r>
-      <w:r>
-        <w:t xml:space="preserve"> a efectuar las adecuaciones presupuestarias necesarias en cumplimiento de la presente.</w:t>
+        <w:t xml:space="preserve"> </w:t>
+      </w:r>
+      <w:r>
+        <w:t>al D.E.M. a realizar las gestiones necesarias para adquirir a título oneroso, mediante compra directa, e</w:t>
+      </w:r>
+      <w:r>
+        <w:t>l inmueble identificado con el P</w:t>
+      </w:r>
+      <w:r>
+        <w:t>adrón N</w:t>
+      </w:r>
+      <w:r>
+        <w:t xml:space="preserve">º </w:t>
+      </w:r>
+      <w:r>
+        <w:t>483668, situado en calles San Luis y Alfredo Guzmán, constituyendo ésta la norma es</w:t>
+      </w:r>
+      <w:r>
+        <w:t>pecial requerida para este caso</w:t>
+      </w:r>
+      <w:r>
+        <w:t>, teniendo en cuenta las razones de conveniencia y necesidad de contar con esta propiedad en beneficio de los vecinos que reclaman acciones concretas en pos de una mayor seguridad.</w:t>
       </w:r>
     </w:p>
     <w:p>
       <w:pPr>
-        <w:spacing w:after="200"/>
-        <w:jc w:val="both"/>
-      </w:pPr>
+        <w:keepNext/>
+        <w:spacing w:after="120"/>
+      </w:pPr>
+      <w:r>
+        <w:rPr>
+          <w:u w:val="single"/>
+        </w:rPr>
+        <w:t>ARTICULO SEGUNDO</w:t>
+      </w:r>
+      <w:r>
+        <w:rPr>
+          <w:u w:val="single"/>
+        </w:rPr>
+        <w:t>:</w:t>
+      </w:r>
       <w:r>
         <w:t xml:space="preserve"> </w:t>
       </w:r>
       <w:r>
-        <w:t>ARTICULO CUARTO</w:t>
-      </w:r>
-      <w:r>
-        <w:t xml:space="preserve">: </w:t>
-      </w:r>
-      <w:r>
-        <w:t xml:space="preserve">CREASE una </w:t>
-      </w:r>
-      <w:r>
-        <w:t>Comisión</w:t>
-      </w:r>
-      <w:r>
-        <w:t xml:space="preserve"> Especial constituida por los M</w:t>
-      </w:r>
-      <w:r>
-        <w:t xml:space="preserve">iembros de la </w:t>
-      </w:r>
-      <w:r>
-        <w:t>Comisión</w:t>
-      </w:r>
-      <w:r>
-        <w:t xml:space="preserve"> de Hacienda y Presupuesto</w:t>
-      </w:r>
-      <w:r>
-        <w:t>, del Honorable Concejo Deliberante,</w:t>
-      </w:r>
-      <w:r>
-        <w:t xml:space="preserve"> el </w:t>
-      </w:r>
-      <w:r>
-        <w:t>Sr.</w:t>
-      </w:r>
-      <w:r>
-        <w:t xml:space="preserve"> Concejal Jantus Javier y el </w:t>
-      </w:r>
-      <w:r>
-        <w:t>Sr.</w:t>
-      </w:r>
-      <w:r>
-        <w:t xml:space="preserve"> Intendente Municipal</w:t>
-      </w:r>
-      <w:r>
-        <w:t xml:space="preserve"> que tendrá como</w:t>
-      </w:r>
-      <w:r>
-        <w:t xml:space="preserve"> finalidad gestionar todo lo atine</w:t>
-      </w:r>
-      <w:r>
-        <w:t>nte para</w:t>
-      </w:r>
-      <w:r>
-        <w:t xml:space="preserve"> el cumplimiento del Articulo Primero</w:t>
-      </w:r>
-      <w:r>
-        <w:t>.</w:t>
+        <w:t>DISPONESE</w:t>
+      </w:r>
+      <w:r>
+        <w:t xml:space="preserve"> </w:t>
+      </w:r>
+      <w:r>
+        <w:t>que una vez concretada la operación inmobiliaria, se ceda el usufructo de la misma a Perpetuidad al Superior Gobierno de la Provincia, con el cargo de que se destine el bien únicamente al funcionamiento de una Comisaría.</w:t>
       </w:r>
     </w:p>
     <w:p>
       <w:pPr>
-        <w:spacing w:after="200"/>
-        <w:jc w:val="both"/>
-      </w:pPr>
+        <w:keepNext/>
+        <w:spacing w:after="120"/>
+      </w:pPr>
+      <w:r>
+        <w:rPr>
+          <w:u w:val="single"/>
+        </w:rPr>
+        <w:t>ARTICULO TERCERO</w:t>
+      </w:r>
+      <w:r>
+        <w:rPr>
+          <w:u w:val="single"/>
+        </w:rPr>
+        <w:t>:</w:t>
+      </w:r>
       <w:r>
         <w:t xml:space="preserve"> </w:t>
       </w:r>
       <w:r>
+        <w:t>AUTORIZASE</w:t>
+      </w:r>
+      <w:r>
+        <w:t xml:space="preserve"> al Departamento Ejecutivo Municipal</w:t>
+      </w:r>
+      <w:r>
+        <w:t xml:space="preserve"> a efectuar las adecuaciones presupuestarias necesarias en cumplimiento de la presente.</w:t>
+      </w:r>
+    </w:p>
+    <w:p>
+      <w:pPr>
+        <w:keepNext/>
+        <w:spacing w:after="120"/>
+      </w:pPr>
+      <w:r>
+        <w:rPr>
+          <w:u w:val="single"/>
+        </w:rPr>
+        <w:t>ARTICULO CUARTO</w:t>
+      </w:r>
+      <w:r>
+        <w:rPr>
+          <w:u w:val="single"/>
+        </w:rPr>
+        <w:t>:</w:t>
+      </w:r>
+      <w:r>
+        <w:t xml:space="preserve"> </w:t>
+      </w:r>
+      <w:r>
+        <w:t xml:space="preserve">CREASE una </w:t>
+      </w:r>
+      <w:r>
+        <w:t>Comisión</w:t>
+      </w:r>
+      <w:r>
+        <w:t xml:space="preserve"> Especial constituida por los M</w:t>
+      </w:r>
+      <w:r>
+        <w:t xml:space="preserve">iembros de la </w:t>
+      </w:r>
+      <w:r>
+        <w:t>Comisión</w:t>
+      </w:r>
+      <w:r>
+        <w:t xml:space="preserve"> de Hacienda y Presupuesto</w:t>
+      </w:r>
+      <w:r>
+        <w:t>, del Honorable Concejo Deliberante,</w:t>
+      </w:r>
+      <w:r>
+        <w:t xml:space="preserve"> el </w:t>
+      </w:r>
+      <w:r>
+        <w:t>Sr.</w:t>
+      </w:r>
+      <w:r>
+        <w:t xml:space="preserve"> Concejal Jantus Javier y el </w:t>
+      </w:r>
+      <w:r>
+        <w:t>Sr.</w:t>
+      </w:r>
+      <w:r>
+        <w:t xml:space="preserve"> Intendente Municipal</w:t>
+      </w:r>
+      <w:r>
+        <w:t xml:space="preserve"> que tendrá como</w:t>
+      </w:r>
+      <w:r>
+        <w:t xml:space="preserve"> finalidad gestionar todo lo atine</w:t>
+      </w:r>
+      <w:r>
+        <w:t>nte para</w:t>
+      </w:r>
+      <w:r>
+        <w:t xml:space="preserve"> el cumplimiento del Articulo Primero</w:t>
+      </w:r>
+      <w:r>
+        <w:t>.</w:t>
+      </w:r>
+    </w:p>
+    <w:p>
+      <w:pPr>
+        <w:keepNext/>
+        <w:spacing w:after="120"/>
+      </w:pPr>
+      <w:r>
+        <w:rPr>
+          <w:u w:val="single"/>
+        </w:rPr>
         <w:t>ARTICULO QUINTO</w:t>
       </w:r>
       <w:r>
-        <w:t xml:space="preserve">: </w:t>
+        <w:rPr>
+          <w:u w:val="single"/>
+        </w:rPr>
+        <w:t>:</w:t>
+      </w:r>
+      <w:r>
+        <w:t xml:space="preserve"> </w:t>
       </w:r>
       <w:r>
         <w:t>COMUNIQUESE</w:t>
@@ -351,6 +413,7 @@
       <w:footerReference w:type="default" r:id="rId9"/>
       <w:pgSz w:w="11906" w:h="16838" w:code="5"/>
       <w:pgMar w:top="1417" w:right="1701" w:bottom="1417" w:left="1701" w:header="709" w:footer="709" w:gutter="0"/>
+      <w:pgNumType w:start="2710"/>
       <w:cols w:space="708"/>
       <w:docGrid w:linePitch="360"/>
     </w:sectPr>
@@ -360,14 +423,14 @@
 
 <file path=word/endnotes.xml><?xml version="1.0" encoding="utf-8"?>
 <w:endnotes xmlns:ve="http://schemas.openxmlformats.org/markup-compatibility/2006" xmlns:o="urn:schemas-microsoft-com:office:office" xmlns:r="http://schemas.openxmlformats.org/officeDocument/2006/relationships" xmlns:m="http://schemas.openxmlformats.org/officeDocument/2006/math" xmlns:v="urn:schemas-microsoft-com:vml" xmlns:wp="http://schemas.openxmlformats.org/drawingml/2006/wordprocessingDrawing" xmlns:w10="urn:schemas-microsoft-com:office:word" xmlns:w="http://schemas.openxmlformats.org/wordprocessingml/2006/main" xmlns:wne="http://schemas.microsoft.com/office/word/2006/wordml">
-  <w:endnote w:type="separator" w:id="0">
+  <w:endnote w:type="separator" w:id="-1">
     <w:p>
       <w:r>
         <w:separator/>
       </w:r>
     </w:p>
   </w:endnote>
-  <w:endnote w:type="continuationSeparator" w:id="1">
+  <w:endnote w:type="continuationSeparator" w:id="0">
     <w:p>
       <w:r>
         <w:continuationSeparator/>
@@ -419,21 +482,11 @@
   <w:p>
     <w:pPr>
       <w:pStyle w:val="Piedepgina"/>
-      <w:framePr w:wrap="around" w:vAnchor="text" w:hAnchor="margin" w:xAlign="center" w:y="1"/>
       <w:rPr>
-        <w:rStyle w:val="Nmerodepgina"/>
+        <w:rFonts w:ascii="Book Antiqua" w:hAnsi="Book Antiqua"/>
+        <w:color w:val="808080" w:themeColor="background1" w:themeShade="80"/>
+        <w:sz w:val="20"/>
       </w:rPr>
-    </w:pPr>
-  </w:p>
-  <w:p>
-    <w:pPr>
-      <w:ind w:firstLine="708"/>
-      <w:jc w:val="both"/>
-    </w:pPr>
-  </w:p>
-  <w:p>
-    <w:pPr>
-      <w:pStyle w:val="Piedepgina"/>
     </w:pPr>
   </w:p>
 </w:ftr>
@@ -441,14 +494,14 @@
 
 <file path=word/footnotes.xml><?xml version="1.0" encoding="utf-8"?>
 <w:footnotes xmlns:ve="http://schemas.openxmlformats.org/markup-compatibility/2006" xmlns:o="urn:schemas-microsoft-com:office:office" xmlns:r="http://schemas.openxmlformats.org/officeDocument/2006/relationships" xmlns:m="http://schemas.openxmlformats.org/officeDocument/2006/math" xmlns:v="urn:schemas-microsoft-com:vml" xmlns:wp="http://schemas.openxmlformats.org/drawingml/2006/wordprocessingDrawing" xmlns:w10="urn:schemas-microsoft-com:office:word" xmlns:w="http://schemas.openxmlformats.org/wordprocessingml/2006/main" xmlns:wne="http://schemas.microsoft.com/office/word/2006/wordml">
-  <w:footnote w:type="separator" w:id="0">
+  <w:footnote w:type="separator" w:id="-1">
     <w:p>
       <w:r>
         <w:separator/>
       </w:r>
     </w:p>
   </w:footnote>
-  <w:footnote w:type="continuationSeparator" w:id="1">
+  <w:footnote w:type="continuationSeparator" w:id="0">
     <w:p>
       <w:r>
         <w:continuationSeparator/>
